--- a/法令ファイル/図書館法施行規則/図書館法施行規則（昭和二十五年文部省令第二十七号）.docx
+++ b/法令ファイル/図書館法施行規則/図書館法施行規則（昭和二十五年文部省令第二十七号）.docx
@@ -86,69 +86,45 @@
     </w:p>
     <w:p>
       <w:pPr>
-        <w:pStyle w:val="Heading6"/>
+        <w:pStyle w:val="ListBullet"/>
         <w:ind w:left="880"/>
       </w:pPr>
       <w:r>
         <w:t>一</w:t>
-      </w:r>
-    </w:p>
-    <w:p>
-      <w:pPr>
-        <w:ind w:left="880"/>
-      </w:pPr>
-      <w:r>
+        <w:br/>
         <w:t>大学に二年以上在学して、六十二単位以上を修得した者又は高等専門学校若しくは法附則第十項の規定により大学に含まれる学校を卒業した者</w:t>
       </w:r>
     </w:p>
     <w:p>
       <w:pPr>
-        <w:pStyle w:val="Heading6"/>
+        <w:pStyle w:val="ListBullet"/>
         <w:ind w:left="880"/>
       </w:pPr>
       <w:r>
         <w:t>二</w:t>
-      </w:r>
-    </w:p>
-    <w:p>
-      <w:pPr>
-        <w:ind w:left="880"/>
-      </w:pPr>
-      <w:r>
+        <w:br/>
         <w:t>法第五条第一項第三号イからハまでに掲げる職にあつた期間が通算して二年以上になる者</w:t>
       </w:r>
     </w:p>
     <w:p>
       <w:pPr>
-        <w:pStyle w:val="Heading6"/>
+        <w:pStyle w:val="ListBullet"/>
         <w:ind w:left="880"/>
       </w:pPr>
       <w:r>
         <w:t>三</w:t>
-      </w:r>
-    </w:p>
-    <w:p>
-      <w:pPr>
-        <w:ind w:left="880"/>
-      </w:pPr>
-      <w:r>
+        <w:br/>
         <w:t>法附則第八項の規定に該当する者</w:t>
       </w:r>
     </w:p>
     <w:p>
       <w:pPr>
-        <w:pStyle w:val="Heading6"/>
+        <w:pStyle w:val="ListBullet"/>
         <w:ind w:left="880"/>
       </w:pPr>
       <w:r>
         <w:t>四</w:t>
-      </w:r>
-    </w:p>
-    <w:p>
-      <w:pPr>
-        <w:ind w:left="880"/>
-      </w:pPr>
-      <w:r>
+        <w:br/>
         <w:t>その他文部科学大臣が前三号に掲げる者と同等以上の資格を有すると認めた者</w:t>
       </w:r>
     </w:p>
@@ -385,35 +361,23 @@
     </w:p>
     <w:p>
       <w:pPr>
-        <w:pStyle w:val="Heading6"/>
+        <w:pStyle w:val="ListBullet"/>
         <w:ind w:left="880"/>
       </w:pPr>
       <w:r>
         <w:t>一</w:t>
-      </w:r>
-    </w:p>
-    <w:p>
-      <w:pPr>
-        <w:ind w:left="880"/>
-      </w:pPr>
-      <w:r>
+        <w:br/>
         <w:t>大正七年旧文部省令第三号第二条第二号により指定した学校</w:t>
       </w:r>
     </w:p>
     <w:p>
       <w:pPr>
-        <w:pStyle w:val="Heading6"/>
+        <w:pStyle w:val="ListBullet"/>
         <w:ind w:left="880"/>
       </w:pPr>
       <w:r>
         <w:t>二</w:t>
-      </w:r>
-    </w:p>
-    <w:p>
-      <w:pPr>
-        <w:ind w:left="880"/>
-      </w:pPr>
-      <w:r>
+        <w:br/>
         <w:t>その他文部科学大臣が大学と同等以上と認めた学校</w:t>
       </w:r>
     </w:p>
@@ -432,52 +396,34 @@
     </w:p>
     <w:p>
       <w:pPr>
-        <w:pStyle w:val="Heading6"/>
+        <w:pStyle w:val="ListBullet"/>
         <w:ind w:left="880"/>
       </w:pPr>
       <w:r>
         <w:t>一</w:t>
-      </w:r>
-    </w:p>
-    <w:p>
-      <w:pPr>
-        <w:ind w:left="880"/>
-      </w:pPr>
-      <w:r>
+        <w:br/>
         <w:t>旧専門学校入学者検定規程（大正十二年文部省令第二十二号）第十一条の規定により指定した学校</w:t>
       </w:r>
     </w:p>
     <w:p>
       <w:pPr>
-        <w:pStyle w:val="Heading6"/>
+        <w:pStyle w:val="ListBullet"/>
         <w:ind w:left="880"/>
       </w:pPr>
       <w:r>
         <w:t>二</w:t>
-      </w:r>
-    </w:p>
-    <w:p>
-      <w:pPr>
-        <w:ind w:left="880"/>
-      </w:pPr>
-      <w:r>
+        <w:br/>
         <w:t>大正七年旧文部省令第三号第一条第五号により指定した学校</w:t>
       </w:r>
     </w:p>
     <w:p>
       <w:pPr>
-        <w:pStyle w:val="Heading6"/>
+        <w:pStyle w:val="ListBullet"/>
         <w:ind w:left="880"/>
       </w:pPr>
       <w:r>
         <w:t>三</w:t>
-      </w:r>
-    </w:p>
-    <w:p>
-      <w:pPr>
-        <w:ind w:left="880"/>
-      </w:pPr>
-      <w:r>
+        <w:br/>
         <w:t>その他文部科学大臣が高等学校と同等以上と認めた学校</w:t>
       </w:r>
     </w:p>
@@ -509,7 +455,7 @@
         <w:pStyle w:val="Heading1"/>
       </w:pPr>
       <w:r>
-        <w:t>附　則（昭和二九年六月一日文部省令第一三号）</w:t>
+        <w:t>附則（昭和二九年六月一日文部省令第一三号）</w:t>
       </w:r>
     </w:p>
     <w:p>
@@ -527,12 +473,26 @@
         <w:pStyle w:val="Heading1"/>
       </w:pPr>
       <w:r>
-        <w:t>附　則（昭和三一年九月二九日文部省令第二四号）</w:t>
+        <w:t>附則（昭和三一年九月二九日文部省令第二四号）</w:t>
       </w:r>
     </w:p>
     <w:p>
+      <w:pPr>
+        <w:pStyle w:val="Heading5"/>
+        <w:ind w:left="440"/>
+      </w:pPr>
+      <w:r>
+        <w:t>１</w:t>
+      </w:r>
+    </w:p>
+    <w:p>
+      <w:pPr>
+        <w:ind w:left="440"/>
+      </w:pPr>
       <w:r>
         <w:t>この省令は、昭和三十一年十月一日から施行する。</w:t>
+        <w:br/>
+        <w:t>ただし、第一条及び第三条の規定は昭和三十一年六月三十日から、第二条の規定は昭和三十一年九月一日からそれぞれ適用する。</w:t>
       </w:r>
     </w:p>
     <w:p>
@@ -545,7 +505,7 @@
         <w:pStyle w:val="Heading1"/>
       </w:pPr>
       <w:r>
-        <w:t>附　則（昭和四一年三月三一日文部省令第一〇号）</w:t>
+        <w:t>附則（昭和四一年三月三一日文部省令第一〇号）</w:t>
       </w:r>
     </w:p>
     <w:p>
@@ -563,10 +523,22 @@
         <w:pStyle w:val="Heading1"/>
       </w:pPr>
       <w:r>
-        <w:t>附　則（昭和四三年三月二九日文部省令第五号）</w:t>
+        <w:t>附則（昭和四三年三月二九日文部省令第五号）</w:t>
       </w:r>
     </w:p>
     <w:p>
+      <w:pPr>
+        <w:pStyle w:val="Heading5"/>
+        <w:ind w:left="440"/>
+      </w:pPr>
+      <w:r>
+        <w:t>１</w:t>
+      </w:r>
+    </w:p>
+    <w:p>
+      <w:pPr>
+        <w:ind w:left="440"/>
+      </w:pPr>
       <w:r>
         <w:t>この省令は、昭和四十三年四月一日から施行する。</w:t>
       </w:r>
@@ -598,7 +570,7 @@
         <w:pStyle w:val="Heading1"/>
       </w:pPr>
       <w:r>
-        <w:t>附　則（平成三年六月一九日文部省令第三三号）</w:t>
+        <w:t>附則（平成三年六月一九日文部省令第三三号）</w:t>
       </w:r>
     </w:p>
     <w:p>
@@ -616,10 +588,22 @@
         <w:pStyle w:val="Heading1"/>
       </w:pPr>
       <w:r>
-        <w:t>附　則（平成八年八月二八日文部省令第二七号）</w:t>
+        <w:t>附則（平成八年八月二八日文部省令第二七号）</w:t>
       </w:r>
     </w:p>
     <w:p>
+      <w:pPr>
+        <w:pStyle w:val="Heading5"/>
+        <w:ind w:left="440"/>
+      </w:pPr>
+      <w:r>
+        <w:t>１</w:t>
+      </w:r>
+    </w:p>
+    <w:p>
+      <w:pPr>
+        <w:ind w:left="440"/>
+      </w:pPr>
       <w:r>
         <w:t>この省令は、平成九年四月一日から施行する。</w:t>
       </w:r>
@@ -673,6 +657,8 @@
       </w:pPr>
       <w:r>
         <w:t>附則第二項及び第三項の規定は、司書補の講習について準用する。</w:t>
+        <w:br/>
+        <w:t>この場合において、附則第二項及び第三項中「司書」とあるのは「司書補」と、「旧規則第四条」とあるのは「旧規則第五条」と、「新規則第四条」とあるのは「新規則第五条」と、それぞれ読み替えるものとする。</w:t>
       </w:r>
     </w:p>
     <w:p>
@@ -685,10 +671,22 @@
         <w:pStyle w:val="Heading1"/>
       </w:pPr>
       <w:r>
-        <w:t>附　則（平成一〇年一一月一七日文部省令第三八号）</w:t>
+        <w:t>附則（平成一〇年一一月一七日文部省令第三八号）</w:t>
       </w:r>
     </w:p>
     <w:p>
+      <w:pPr>
+        <w:pStyle w:val="Heading5"/>
+        <w:ind w:left="440"/>
+      </w:pPr>
+      <w:r>
+        <w:t>１</w:t>
+      </w:r>
+    </w:p>
+    <w:p>
+      <w:pPr>
+        <w:ind w:left="440"/>
+      </w:pPr>
       <w:r>
         <w:t>この省令は、平成十一年四月一日から施行する。</w:t>
       </w:r>
@@ -703,7 +701,7 @@
         <w:pStyle w:val="Heading1"/>
       </w:pPr>
       <w:r>
-        <w:t>附　則（平成一二年二月二九日文部省令第六号）</w:t>
+        <w:t>附則（平成一二年二月二九日文部省令第六号）</w:t>
       </w:r>
     </w:p>
     <w:p>
@@ -721,7 +719,7 @@
         <w:pStyle w:val="Heading1"/>
       </w:pPr>
       <w:r>
-        <w:t>附　則（平成一二年一〇月三一日文部省令第五三号）</w:t>
+        <w:t>附則（平成一二年一〇月三一日文部省令第五三号）</w:t>
       </w:r>
     </w:p>
     <w:p>
@@ -747,7 +745,7 @@
         <w:pStyle w:val="Heading1"/>
       </w:pPr>
       <w:r>
-        <w:t>附　則（平成二〇年六月一一日文部科学省令第一八号）</w:t>
+        <w:t>附則（平成二〇年六月一一日文部科学省令第一八号）</w:t>
       </w:r>
     </w:p>
     <w:p>
@@ -765,12 +763,26 @@
         <w:pStyle w:val="Heading1"/>
       </w:pPr>
       <w:r>
-        <w:t>附　則（平成二一年四月三〇日文部科学省令第二一号）</w:t>
+        <w:t>附則（平成二一年四月三〇日文部科学省令第二一号）</w:t>
       </w:r>
     </w:p>
     <w:p>
+      <w:pPr>
+        <w:pStyle w:val="Heading5"/>
+        <w:ind w:left="440"/>
+      </w:pPr>
+      <w:r>
+        <w:t>１</w:t>
+      </w:r>
+    </w:p>
+    <w:p>
+      <w:pPr>
+        <w:ind w:left="440"/>
+      </w:pPr>
       <w:r>
         <w:t>この省令は、平成二十二年四月一日から施行する。</w:t>
+        <w:br/>
+        <w:t>ただし、第四条第一項の表及び第三項を改正する規定、第五条第二項を改正する規定及び同条に第三項を追加する規定並びに附則第五項から第十一項までの規定は平成二十四年四月一日から施行する。</w:t>
       </w:r>
     </w:p>
     <w:p>
@@ -1258,6 +1270,8 @@
       </w:pPr>
       <w:r>
         <w:t>平成二十四年四月一日前から引き続き大学に在学し、当該大学を卒業するまでに次の表中新科目の欄に掲げる科目の単位を修得した者は、当該科目に相当する経過科目の欄に掲げる科目の単位を修得したものとみなす。</w:t>
+        <w:br/>
+        <w:t>ただし、平成二十四年四月一日前に経過科目の「専門資料論」の単位を修得した者であつて、新科目の「図書館情報資源特論」を修得した者はこの限りでない。</w:t>
       </w:r>
     </w:p>
     <w:p>
@@ -1355,7 +1369,7 @@
         <w:pStyle w:val="Heading1"/>
       </w:pPr>
       <w:r>
-        <w:t>附　則（平成二三年一二月一日文部科学省令第四三号）</w:t>
+        <w:t>附則（平成二三年一二月一日文部科学省令第四三号）</w:t>
       </w:r>
     </w:p>
     <w:p>
@@ -1373,7 +1387,7 @@
         <w:pStyle w:val="Heading1"/>
       </w:pPr>
       <w:r>
-        <w:t>附　則（令和二年九月二五日文部科学省令第三二号）</w:t>
+        <w:t>附則（令和二年九月二五日文部科学省令第三二号）</w:t>
       </w:r>
     </w:p>
     <w:p>
@@ -1401,7 +1415,7 @@
     </w:pPr>
     <w:r>
       <w:tab/>
-      <w:t>WeGov v0.1 - FTS141</w:t>
+      <w:t>WeGov v0.2 - FTS141</w:t>
     </w:r>
   </w:p>
 </w:ftr>
